--- a/Пояснительная записка.docx
+++ b/Пояснительная записка.docx
@@ -7,18 +7,18 @@
         <w:spacing w:line="360" w:lineRule="auto"/>
         <w:jc w:val="center"/>
         <w:rPr>
-          <w:rFonts w:eastAsia="Calibri"/>
+          <w:noProof/>
           <w:szCs w:val="28"/>
-          <w:lang w:val="uk-UA" w:eastAsia="en-US"/>
-        </w:rPr>
-      </w:pPr>
-      <w:r>
-        <w:rPr>
-          <w:rFonts w:eastAsia="Calibri"/>
+          <w:lang w:val="uk-UA"/>
+        </w:rPr>
+      </w:pPr>
+      <w:r>
+        <w:rPr>
+          <w:noProof/>
           <w:szCs w:val="28"/>
-          <w:lang w:val="uk-UA" w:eastAsia="en-US"/>
-        </w:rPr>
-        <w:t>Государственный университет «Одесская политехника»</w:t>
+          <w:lang w:val="uk-UA"/>
+        </w:rPr>
+        <w:t>Національний університет «Одеська політехніка»</w:t>
       </w:r>
     </w:p>
     <w:p>
@@ -26,59 +26,47 @@
         <w:spacing w:line="360" w:lineRule="auto"/>
         <w:jc w:val="center"/>
         <w:rPr>
-          <w:rFonts w:eastAsia="Calibri"/>
+          <w:noProof/>
           <w:szCs w:val="28"/>
-          <w:lang w:val="uk-UA" w:eastAsia="en-US"/>
-        </w:rPr>
-      </w:pPr>
-      <w:r>
-        <w:rPr>
-          <w:rFonts w:eastAsia="Calibri"/>
+        </w:rPr>
+      </w:pPr>
+      <w:r>
+        <w:rPr>
+          <w:noProof/>
           <w:szCs w:val="28"/>
-          <w:lang w:val="uk-UA" w:eastAsia="en-US"/>
-        </w:rPr>
-        <w:t xml:space="preserve">Кафедра </w:t>
-      </w:r>
-      <w:r>
-        <w:rPr>
-          <w:rFonts w:eastAsia="Calibri"/>
+        </w:rPr>
+        <w:t>Інститут комп'ютерних систем</w:t>
+      </w:r>
+    </w:p>
+    <w:p>
+      <w:pPr>
+        <w:spacing w:line="360" w:lineRule="auto"/>
+        <w:jc w:val="center"/>
+        <w:rPr>
+          <w:noProof/>
           <w:szCs w:val="28"/>
-          <w:lang w:val="uk-UA" w:eastAsia="en-US"/>
-        </w:rPr>
-        <w:t>«Компьютерные системы управле</w:t>
-      </w:r>
-      <w:r>
-        <w:rPr>
-          <w:rFonts w:eastAsia="Calibri"/>
+          <w:lang w:val="uk-UA"/>
+        </w:rPr>
+      </w:pPr>
+      <w:r>
+        <w:rPr>
+          <w:noProof/>
           <w:szCs w:val="28"/>
-          <w:lang w:val="uk-UA" w:eastAsia="en-US"/>
-        </w:rPr>
-        <w:t>нн</w:t>
-      </w:r>
-      <w:r>
-        <w:rPr>
-          <w:rFonts w:eastAsia="Calibri"/>
+          <w:lang w:val="uk-UA"/>
+        </w:rPr>
+        <w:t>Кафедра комп′ютеризованих систем управління</w:t>
+      </w:r>
+    </w:p>
+    <w:p>
+      <w:pPr>
+        <w:spacing w:line="360" w:lineRule="auto"/>
+        <w:ind w:firstLine="720"/>
+        <w:jc w:val="center"/>
+        <w:rPr>
+          <w:noProof/>
           <w:szCs w:val="28"/>
-          <w:lang w:val="uk-UA" w:eastAsia="en-US"/>
-        </w:rPr>
-        <w:t>и</w:t>
-      </w:r>
-      <w:r>
-        <w:rPr>
-          <w:rFonts w:eastAsia="Calibri"/>
-          <w:szCs w:val="28"/>
-          <w:lang w:val="uk-UA" w:eastAsia="en-US"/>
-        </w:rPr>
-        <w:t>я</w:t>
-      </w:r>
-      <w:r>
-        <w:rPr>
-          <w:rFonts w:eastAsia="Calibri"/>
-          <w:szCs w:val="28"/>
-          <w:lang w:val="uk-UA" w:eastAsia="en-US"/>
-        </w:rPr>
-        <w:t>»</w:t>
-      </w:r>
+        </w:rPr>
+      </w:pPr>
     </w:p>
     <w:p>
       <w:pPr>
@@ -118,7 +106,7 @@
           <w:szCs w:val="28"/>
           <w:lang w:val="uk-UA" w:eastAsia="en-US"/>
         </w:rPr>
-        <w:t>Я РА</w:t>
+        <w:t xml:space="preserve"> РА</w:t>
       </w:r>
       <w:r>
         <w:rPr>
@@ -145,102 +133,178 @@
     <w:p>
       <w:pPr>
         <w:spacing w:line="360" w:lineRule="auto"/>
+        <w:ind w:firstLine="720"/>
         <w:jc w:val="center"/>
         <w:rPr>
-          <w:rFonts w:eastAsia="Calibri"/>
+          <w:noProof/>
           <w:szCs w:val="28"/>
-          <w:lang w:val="uk-UA" w:eastAsia="en-US"/>
-        </w:rPr>
-      </w:pPr>
-      <w:r>
-        <w:rPr>
-          <w:rFonts w:eastAsia="Calibri"/>
+          <w:lang w:val="uk-UA"/>
+        </w:rPr>
+      </w:pPr>
+      <w:r>
+        <w:rPr>
+          <w:noProof/>
           <w:szCs w:val="28"/>
-          <w:lang w:val="uk-UA" w:eastAsia="en-US"/>
-        </w:rPr>
-        <w:t>по предмету</w:t>
-      </w:r>
-      <w:r>
-        <w:rPr>
-          <w:rFonts w:eastAsia="Calibri"/>
+        </w:rPr>
+        <w:t>З</w:t>
+      </w:r>
+      <w:r>
+        <w:rPr>
+          <w:noProof/>
           <w:szCs w:val="28"/>
-          <w:lang w:val="uk-UA" w:eastAsia="en-US"/>
-        </w:rPr>
-        <w:t xml:space="preserve"> «</w:t>
-      </w:r>
-      <w:r>
-        <w:rPr>
-          <w:rFonts w:eastAsia="Calibri"/>
+          <w:lang w:val="uk-UA"/>
+        </w:rPr>
+        <w:t>а</w:t>
+      </w:r>
+      <w:r>
+        <w:rPr>
+          <w:noProof/>
           <w:szCs w:val="28"/>
-          <w:lang w:val="uk-UA" w:eastAsia="en-US"/>
-        </w:rPr>
-        <w:t>Современные технологии программирования</w:t>
-      </w:r>
-      <w:r>
-        <w:rPr>
-          <w:rFonts w:eastAsia="Calibri"/>
+        </w:rPr>
+        <w:t xml:space="preserve"> </w:t>
+      </w:r>
+      <w:r>
+        <w:rPr>
+          <w:noProof/>
           <w:szCs w:val="28"/>
-          <w:lang w:val="uk-UA" w:eastAsia="en-US"/>
-        </w:rPr>
-        <w:t>»</w:t>
+          <w:lang w:val="uk-UA"/>
+        </w:rPr>
+        <w:t>дисципліною</w:t>
+      </w:r>
+      <w:r>
+        <w:rPr>
+          <w:noProof/>
+          <w:szCs w:val="28"/>
+        </w:rPr>
+        <w:t xml:space="preserve">: </w:t>
+      </w:r>
+      <w:r>
+        <w:rPr>
+          <w:noProof/>
+          <w:szCs w:val="28"/>
+          <w:lang w:val="uk-UA"/>
+        </w:rPr>
+        <w:t>Сучасні технології програмування</w:t>
       </w:r>
     </w:p>
     <w:p>
       <w:pPr>
         <w:spacing w:line="360" w:lineRule="auto"/>
+        <w:ind w:firstLine="720"/>
+        <w:jc w:val="both"/>
+        <w:rPr>
+          <w:noProof/>
+          <w:szCs w:val="28"/>
+        </w:rPr>
+      </w:pPr>
+      <w:r>
+        <w:rPr>
+          <w:noProof/>
+          <w:szCs w:val="28"/>
+          <w:lang w:val="uk-UA"/>
+        </w:rPr>
+        <w:t>з</w:t>
+      </w:r>
+      <w:r>
+        <w:rPr>
+          <w:noProof/>
+          <w:szCs w:val="28"/>
+        </w:rPr>
+        <w:t>а тем</w:t>
+      </w:r>
+      <w:r>
+        <w:rPr>
+          <w:noProof/>
+          <w:szCs w:val="28"/>
+          <w:lang w:val="uk-UA"/>
+        </w:rPr>
+        <w:t>ою</w:t>
+      </w:r>
+      <w:r>
+        <w:rPr>
+          <w:noProof/>
+          <w:szCs w:val="28"/>
+        </w:rPr>
+        <w:t>: Обслу</w:t>
+      </w:r>
+      <w:r>
+        <w:rPr>
+          <w:noProof/>
+          <w:szCs w:val="28"/>
+          <w:lang w:val="uk-UA"/>
+        </w:rPr>
+        <w:t>говування</w:t>
+      </w:r>
+      <w:r>
+        <w:rPr>
+          <w:noProof/>
+          <w:szCs w:val="28"/>
+        </w:rPr>
+        <w:t xml:space="preserve"> процесором обчислювальної системи черги</w:t>
+      </w:r>
+    </w:p>
+    <w:p>
+      <w:pPr>
+        <w:spacing w:line="360" w:lineRule="auto"/>
+        <w:ind w:firstLine="720"/>
         <w:jc w:val="center"/>
         <w:rPr>
-          <w:rFonts w:eastAsia="Calibri"/>
+          <w:noProof/>
           <w:szCs w:val="28"/>
-          <w:lang w:val="uk-UA" w:eastAsia="en-US"/>
-        </w:rPr>
-      </w:pPr>
-      <w:r>
-        <w:rPr>
-          <w:rFonts w:eastAsia="Calibri"/>
+        </w:rPr>
+      </w:pPr>
+      <w:r>
+        <w:rPr>
+          <w:noProof/>
           <w:szCs w:val="28"/>
-          <w:lang w:val="uk-UA" w:eastAsia="en-US"/>
-        </w:rPr>
-        <w:t>на тему: «</w:t>
-      </w:r>
-      <w:r>
-        <w:t>Обслуживание процессором ЭВМ очереди готовых заданий</w:t>
-      </w:r>
-      <w:r>
-        <w:rPr>
-          <w:rFonts w:eastAsia="Calibri"/>
+        </w:rPr>
+        <w:t>готових завдань</w:t>
+      </w:r>
+    </w:p>
+    <w:p>
+      <w:pPr>
+        <w:spacing w:line="360" w:lineRule="auto"/>
+        <w:ind w:firstLine="720"/>
+        <w:jc w:val="center"/>
+        <w:rPr>
+          <w:noProof/>
           <w:szCs w:val="28"/>
-          <w:lang w:val="uk-UA" w:eastAsia="en-US"/>
-        </w:rPr>
-        <w:t>»</w:t>
-      </w:r>
-    </w:p>
-    <w:p>
-      <w:pPr>
-        <w:spacing w:line="1320" w:lineRule="auto"/>
+          <w:lang w:val="uk-UA"/>
+        </w:rPr>
+      </w:pPr>
+      <w:r>
+        <w:rPr>
+          <w:noProof/>
+          <w:szCs w:val="28"/>
+          <w:lang w:val="uk-UA"/>
+        </w:rPr>
+        <w:t>Варіант 6</w:t>
+      </w:r>
+    </w:p>
+    <w:p>
+      <w:pPr>
+        <w:spacing w:line="360" w:lineRule="auto"/>
+        <w:ind w:firstLine="720"/>
         <w:jc w:val="center"/>
         <w:rPr>
-          <w:rFonts w:eastAsia="Calibri"/>
+          <w:noProof/>
           <w:szCs w:val="28"/>
-          <w:lang w:eastAsia="en-US"/>
-        </w:rPr>
-      </w:pPr>
-      <w:r>
-        <w:rPr>
-          <w:rFonts w:eastAsia="Calibri"/>
-          <w:szCs w:val="28"/>
-          <w:lang w:val="uk-UA" w:eastAsia="en-US"/>
-        </w:rPr>
-        <w:t xml:space="preserve">Вариант </w:t>
-      </w:r>
-      <w:r>
-        <w:rPr>
-          <w:rFonts w:eastAsia="Calibri"/>
-          <w:szCs w:val="28"/>
-          <w:lang w:eastAsia="en-US"/>
-        </w:rPr>
-        <w:t>6</w:t>
-      </w:r>
+          <w:lang w:val="uk-UA"/>
+        </w:rPr>
+      </w:pPr>
+    </w:p>
+    <w:p>
+      <w:pPr>
+        <w:spacing w:line="360" w:lineRule="auto"/>
+        <w:ind w:firstLine="720"/>
+        <w:jc w:val="center"/>
+        <w:rPr>
+          <w:noProof/>
+          <w:sz w:val="24"/>
+          <w:szCs w:val="20"/>
+          <w:lang w:val="uk-UA"/>
+        </w:rPr>
+      </w:pPr>
     </w:p>
     <w:p>
       <w:pPr>
@@ -260,7 +324,7 @@
           <w:szCs w:val="26"/>
           <w:lang w:val="uk-UA" w:eastAsia="en-US"/>
         </w:rPr>
-        <w:t>Студента 3 курса</w:t>
+        <w:t>Студента 3 курсу</w:t>
       </w:r>
       <w:r>
         <w:rPr>
@@ -278,7 +342,7 @@
           <w:szCs w:val="26"/>
           <w:lang w:val="uk-UA" w:eastAsia="en-US"/>
         </w:rPr>
-        <w:t>ппы АТ</w:t>
+        <w:t>пи АТ</w:t>
       </w:r>
       <w:r>
         <w:rPr>
@@ -296,16 +360,7 @@
           <w:szCs w:val="26"/>
           <w:lang w:val="uk-UA" w:eastAsia="en-US"/>
         </w:rPr>
-        <w:t>9</w:t>
-      </w:r>
-      <w:r>
-        <w:rPr>
-          <w:rFonts w:eastAsia="Calibri"/>
-          <w:sz w:val="26"/>
-          <w:szCs w:val="26"/>
-          <w:lang w:val="uk-UA" w:eastAsia="en-US"/>
-        </w:rPr>
-        <w:t>1</w:t>
+        <w:t>91</w:t>
       </w:r>
     </w:p>
     <w:p>
@@ -326,7 +381,7 @@
           <w:szCs w:val="26"/>
           <w:lang w:val="uk-UA" w:eastAsia="en-US"/>
         </w:rPr>
-        <w:t>специальности</w:t>
+        <w:t>спеціальності</w:t>
       </w:r>
       <w:r>
         <w:rPr>
@@ -344,7 +399,14 @@
           <w:szCs w:val="26"/>
           <w:lang w:val="uk-UA" w:eastAsia="en-US"/>
         </w:rPr>
-        <w:t>Автоматизация и компь</w:t>
+        <w:t xml:space="preserve">Автоматизація и </w:t>
+      </w:r>
+      <w:r>
+        <w:rPr>
+          <w:sz w:val="26"/>
+          <w:szCs w:val="26"/>
+        </w:rPr>
+        <w:t>комп'ютерно</w:t>
       </w:r>
       <w:r>
         <w:rPr>
@@ -353,7 +415,7 @@
           <w:szCs w:val="26"/>
           <w:lang w:val="uk-UA" w:eastAsia="en-US"/>
         </w:rPr>
-        <w:t>юте</w:t>
+        <w:t>-ін</w:t>
       </w:r>
       <w:r>
         <w:rPr>
@@ -362,7 +424,7 @@
           <w:szCs w:val="26"/>
           <w:lang w:val="uk-UA" w:eastAsia="en-US"/>
         </w:rPr>
-        <w:t>рно-и</w:t>
+        <w:t>тег</w:t>
       </w:r>
       <w:r>
         <w:rPr>
@@ -371,16 +433,15 @@
           <w:szCs w:val="26"/>
           <w:lang w:val="uk-UA" w:eastAsia="en-US"/>
         </w:rPr>
-        <w:t>нтегр</w:t>
+        <w:t xml:space="preserve">ровані </w:t>
       </w:r>
       <w:r>
         <w:rPr>
           <w:rFonts w:eastAsia="Calibri"/>
-          <w:sz w:val="26"/>
           <w:szCs w:val="26"/>
           <w:lang w:val="uk-UA" w:eastAsia="en-US"/>
         </w:rPr>
-        <w:t xml:space="preserve">ированные </w:t>
+        <w:t>технолог</w:t>
       </w:r>
       <w:r>
         <w:rPr>
@@ -388,7 +449,7 @@
           <w:szCs w:val="26"/>
           <w:lang w:val="uk-UA" w:eastAsia="en-US"/>
         </w:rPr>
-        <w:t>технологии</w:t>
+        <w:t>ії</w:t>
       </w:r>
       <w:r>
         <w:rPr>
@@ -418,7 +479,7 @@
           <w:szCs w:val="26"/>
           <w:lang w:val="uk-UA" w:eastAsia="en-US"/>
         </w:rPr>
-        <w:t>ФИО</w:t>
+        <w:t>ПІП</w:t>
       </w:r>
       <w:r>
         <w:rPr>
@@ -436,16 +497,7 @@
           <w:szCs w:val="26"/>
           <w:lang w:eastAsia="en-US"/>
         </w:rPr>
-        <w:t xml:space="preserve"> </w:t>
-      </w:r>
-      <w:r>
-        <w:rPr>
-          <w:rFonts w:eastAsia="Calibri"/>
-          <w:sz w:val="26"/>
-          <w:szCs w:val="26"/>
-          <w:lang w:eastAsia="en-US"/>
-        </w:rPr>
-        <w:t>Златов Д.А.</w:t>
+        <w:t xml:space="preserve"> Златов Д.А.</w:t>
       </w:r>
     </w:p>
     <w:p>
@@ -466,7 +518,7 @@
           <w:szCs w:val="26"/>
           <w:lang w:val="uk-UA" w:eastAsia="en-US"/>
         </w:rPr>
-        <w:t>Руководитель</w:t>
+        <w:t>Керівник</w:t>
       </w:r>
       <w:r>
         <w:rPr>
@@ -484,7 +536,7 @@
           <w:szCs w:val="26"/>
           <w:lang w:val="uk-UA" w:eastAsia="en-US"/>
         </w:rPr>
-        <w:t>доц. Сперанс</w:t>
+        <w:t>доц. Сперансь</w:t>
       </w:r>
       <w:r>
         <w:rPr>
@@ -526,7 +578,7 @@
           <w:szCs w:val="26"/>
           <w:lang w:val="uk-UA" w:eastAsia="en-US"/>
         </w:rPr>
-        <w:t>Наци</w:t>
+        <w:t>Наці</w:t>
       </w:r>
       <w:r>
         <w:rPr>
@@ -535,7 +587,25 @@
           <w:szCs w:val="26"/>
           <w:lang w:val="uk-UA" w:eastAsia="en-US"/>
         </w:rPr>
-        <w:t>ональна шкала:_____________________</w:t>
+        <w:t>ональна шкала:</w:t>
+      </w:r>
+      <w:r>
+        <w:rPr>
+          <w:rFonts w:eastAsia="Calibri"/>
+          <w:sz w:val="26"/>
+          <w:szCs w:val="26"/>
+          <w:lang w:val="uk-UA" w:eastAsia="en-US"/>
+        </w:rPr>
+        <w:t xml:space="preserve"> </w:t>
+      </w:r>
+      <w:r>
+        <w:rPr>
+          <w:rFonts w:eastAsia="Calibri"/>
+          <w:sz w:val="26"/>
+          <w:szCs w:val="26"/>
+          <w:lang w:val="uk-UA" w:eastAsia="en-US"/>
+        </w:rPr>
+        <w:t>_____________________</w:t>
       </w:r>
       <w:r>
         <w:rPr>
@@ -565,7 +635,25 @@
           <w:szCs w:val="26"/>
           <w:lang w:val="uk-UA" w:eastAsia="en-US"/>
         </w:rPr>
-        <w:t>Количество баллов:_______________________</w:t>
+        <w:t>Кількість балів:</w:t>
+      </w:r>
+      <w:r>
+        <w:rPr>
+          <w:rFonts w:eastAsia="Calibri"/>
+          <w:sz w:val="26"/>
+          <w:szCs w:val="26"/>
+          <w:lang w:val="uk-UA" w:eastAsia="en-US"/>
+        </w:rPr>
+        <w:t xml:space="preserve"> </w:t>
+      </w:r>
+      <w:r>
+        <w:rPr>
+          <w:rFonts w:eastAsia="Calibri"/>
+          <w:sz w:val="26"/>
+          <w:szCs w:val="26"/>
+          <w:lang w:val="uk-UA" w:eastAsia="en-US"/>
+        </w:rPr>
+        <w:t>__________________________</w:t>
       </w:r>
     </w:p>
     <w:p>
@@ -586,7 +674,7 @@
           <w:szCs w:val="26"/>
           <w:lang w:val="uk-UA" w:eastAsia="en-US"/>
         </w:rPr>
-        <w:t>Оце</w:t>
+        <w:t>Оці</w:t>
       </w:r>
       <w:r>
         <w:rPr>
@@ -611,7 +699,7 @@
           <w:rFonts w:eastAsia="Calibri"/>
           <w:sz w:val="26"/>
           <w:szCs w:val="26"/>
-          <w:lang w:eastAsia="en-US"/>
+          <w:lang w:val="uk-UA" w:eastAsia="en-US"/>
         </w:rPr>
         <w:t>:</w:t>
       </w:r>
@@ -622,7 +710,25 @@
           <w:szCs w:val="26"/>
           <w:lang w:val="uk-UA" w:eastAsia="en-US"/>
         </w:rPr>
-        <w:t>__________________________</w:t>
+        <w:t>__</w:t>
+      </w:r>
+      <w:r>
+        <w:rPr>
+          <w:rFonts w:eastAsia="Calibri"/>
+          <w:sz w:val="26"/>
+          <w:szCs w:val="26"/>
+          <w:lang w:val="uk-UA" w:eastAsia="en-US"/>
+        </w:rPr>
+        <w:t>__</w:t>
+      </w:r>
+      <w:r>
+        <w:rPr>
+          <w:rFonts w:eastAsia="Calibri"/>
+          <w:sz w:val="26"/>
+          <w:szCs w:val="26"/>
+          <w:lang w:val="uk-UA" w:eastAsia="en-US"/>
+        </w:rPr>
+        <w:t>______________________</w:t>
       </w:r>
       <w:r>
         <w:rPr>
@@ -696,7 +802,7 @@
           <w:szCs w:val="20"/>
           <w:lang w:val="uk-UA" w:eastAsia="en-US"/>
         </w:rPr>
-        <w:t>Члены комиссии</w:t>
+        <w:t>Члени комісії</w:t>
       </w:r>
       <w:r>
         <w:rPr>
@@ -780,7 +886,7 @@
           <w:szCs w:val="20"/>
           <w:lang w:val="uk-UA" w:eastAsia="en-US"/>
         </w:rPr>
-        <w:t>подпись</w:t>
+        <w:t>підпис</w:t>
       </w:r>
       <w:r>
         <w:rPr>
@@ -808,7 +914,7 @@
           <w:szCs w:val="20"/>
           <w:lang w:val="uk-UA" w:eastAsia="en-US"/>
         </w:rPr>
-        <w:t>Фамилия и инициалы</w:t>
+        <w:t>Прізвище і ініціали</w:t>
       </w:r>
       <w:r>
         <w:rPr>
@@ -913,7 +1019,7 @@
           <w:szCs w:val="20"/>
           <w:lang w:val="uk-UA" w:eastAsia="en-US"/>
         </w:rPr>
-        <w:t>подпись</w:t>
+        <w:t>підпис</w:t>
       </w:r>
       <w:r>
         <w:rPr>
@@ -941,7 +1047,7 @@
           <w:szCs w:val="20"/>
           <w:lang w:val="uk-UA" w:eastAsia="en-US"/>
         </w:rPr>
-        <w:t>Фамилия и инициалы</w:t>
+        <w:t>Прізвище і ініціали</w:t>
       </w:r>
       <w:r>
         <w:rPr>
@@ -1046,7 +1152,7 @@
           <w:szCs w:val="20"/>
           <w:lang w:val="uk-UA" w:eastAsia="en-US"/>
         </w:rPr>
-        <w:t>подпись</w:t>
+        <w:t>підпис</w:t>
       </w:r>
       <w:r>
         <w:rPr>
@@ -1074,7 +1180,7 @@
           <w:szCs w:val="20"/>
           <w:lang w:val="uk-UA" w:eastAsia="en-US"/>
         </w:rPr>
-        <w:t>Фамилия и инициалы</w:t>
+        <w:t>Прізвище і ініціали</w:t>
       </w:r>
       <w:r>
         <w:rPr>
@@ -1101,56 +1207,25 @@
       <w:pPr>
         <w:spacing w:line="360" w:lineRule="auto"/>
         <w:jc w:val="center"/>
+      </w:pPr>
+      <w:r>
         <w:rPr>
           <w:rFonts w:eastAsia="Calibri"/>
           <w:szCs w:val="28"/>
           <w:lang w:val="uk-UA" w:eastAsia="en-US"/>
         </w:rPr>
-      </w:pPr>
-    </w:p>
-    <w:p>
-      <w:pPr>
-        <w:spacing w:line="360" w:lineRule="auto"/>
-        <w:jc w:val="center"/>
+        <w:t>м</w:t>
+      </w:r>
+      <w:bookmarkStart w:id="0" w:name="_GoBack"/>
+      <w:bookmarkEnd w:id="0"/>
+      <w:r>
         <w:rPr>
           <w:rFonts w:eastAsia="Calibri"/>
           <w:szCs w:val="28"/>
           <w:lang w:val="uk-UA" w:eastAsia="en-US"/>
         </w:rPr>
-      </w:pPr>
-    </w:p>
-    <w:p>
-      <w:pPr>
-        <w:spacing w:line="360" w:lineRule="auto"/>
-        <w:jc w:val="center"/>
-      </w:pPr>
-      <w:r>
-        <w:rPr>
-          <w:rFonts w:eastAsia="Calibri"/>
-          <w:szCs w:val="28"/>
-          <w:lang w:val="uk-UA" w:eastAsia="en-US"/>
-        </w:rPr>
-        <w:t>г. Одеса – 2021</w:t>
-      </w:r>
-      <w:r>
-        <w:rPr>
-          <w:rFonts w:eastAsia="Calibri"/>
-          <w:szCs w:val="28"/>
-          <w:lang w:val="uk-UA" w:eastAsia="en-US"/>
-        </w:rPr>
-        <w:t xml:space="preserve"> год</w:t>
-      </w:r>
-    </w:p>
-    <w:p>
-      <w:pPr>
-        <w:spacing w:line="360" w:lineRule="auto"/>
-        <w:ind w:left="3544"/>
-        <w:rPr>
-          <w:bCs/>
-          <w:caps/>
-          <w:szCs w:val="28"/>
-        </w:rPr>
-      </w:pPr>
+        <w:t>. Одеса – 2021 год</w:t>
+      </w:r>
       <w:r>
         <w:rPr>
           <w:szCs w:val="28"/>
@@ -2748,7 +2823,7 @@
       <w:r>
         <w:br w:type="page"/>
       </w:r>
-      <w:bookmarkStart w:id="0" w:name="_Toc58637434"/>
+      <w:bookmarkStart w:id="1" w:name="_Toc58637434"/>
       <w:r>
         <w:rPr>
           <w:rFonts w:ascii="Times New Roman" w:hAnsi="Times New Roman" w:cs="Times New Roman"/>
@@ -2758,7 +2833,7 @@
         <w:lastRenderedPageBreak/>
         <w:t>ВВЕДЕНИЕ</w:t>
       </w:r>
-      <w:bookmarkEnd w:id="0"/>
+      <w:bookmarkEnd w:id="1"/>
     </w:p>
     <w:p/>
     <w:p>
@@ -2839,7 +2914,7 @@
           <w:szCs w:val="28"/>
         </w:rPr>
       </w:pPr>
-      <w:bookmarkStart w:id="1" w:name="_Toc58637435"/>
+      <w:bookmarkStart w:id="2" w:name="_Toc58637435"/>
       <w:r>
         <w:rPr>
           <w:rFonts w:ascii="Times New Roman" w:hAnsi="Times New Roman" w:cs="Times New Roman"/>
@@ -2849,7 +2924,7 @@
         <w:lastRenderedPageBreak/>
         <w:t>ЗАДАНИЕ К КУРСОВОЙ РАБОТЕ</w:t>
       </w:r>
-      <w:bookmarkEnd w:id="1"/>
+      <w:bookmarkEnd w:id="2"/>
     </w:p>
     <w:p>
       <w:pPr>
@@ -3739,9 +3814,9 @@
           <w:sz w:val="28"/>
         </w:rPr>
       </w:pPr>
-      <w:bookmarkStart w:id="2" w:name="_Toc483949331"/>
-      <w:bookmarkStart w:id="3" w:name="_Toc483951406"/>
-      <w:bookmarkStart w:id="4" w:name="_Toc58637437"/>
+      <w:bookmarkStart w:id="3" w:name="_Toc483949331"/>
+      <w:bookmarkStart w:id="4" w:name="_Toc483951406"/>
+      <w:bookmarkStart w:id="5" w:name="_Toc58637437"/>
       <w:r>
         <w:rPr>
           <w:rFonts w:ascii="Times New Roman" w:hAnsi="Times New Roman" w:cs="Times New Roman"/>
@@ -3775,8 +3850,8 @@
         </w:rPr>
         <w:t xml:space="preserve"> И РЕАЛИЗАЦИЯ</w:t>
       </w:r>
-      <w:bookmarkEnd w:id="2"/>
       <w:bookmarkEnd w:id="3"/>
+      <w:bookmarkEnd w:id="4"/>
       <w:r>
         <w:rPr>
           <w:rFonts w:ascii="Times New Roman" w:hAnsi="Times New Roman" w:cs="Times New Roman"/>
@@ -3785,7 +3860,7 @@
         </w:rPr>
         <w:t xml:space="preserve"> ПРОГРАММЫ</w:t>
       </w:r>
-      <w:bookmarkEnd w:id="4"/>
+      <w:bookmarkEnd w:id="5"/>
     </w:p>
     <w:p/>
     <w:p>
@@ -3796,9 +3871,9 @@
           <w:i w:val="0"/>
         </w:rPr>
       </w:pPr>
-      <w:bookmarkStart w:id="5" w:name="_Toc483949333"/>
-      <w:bookmarkStart w:id="6" w:name="_Toc483951408"/>
-      <w:bookmarkStart w:id="7" w:name="_Toc58637438"/>
+      <w:bookmarkStart w:id="6" w:name="_Toc483949333"/>
+      <w:bookmarkStart w:id="7" w:name="_Toc483951408"/>
+      <w:bookmarkStart w:id="8" w:name="_Toc58637438"/>
       <w:r>
         <w:rPr>
           <w:rFonts w:ascii="Times New Roman" w:hAnsi="Times New Roman" w:cs="Times New Roman"/>
@@ -3806,11 +3881,11 @@
         </w:rPr>
         <w:t>Описание проектирования программы</w:t>
       </w:r>
-      <w:bookmarkStart w:id="8" w:name="_Toc483949338"/>
-      <w:bookmarkStart w:id="9" w:name="_Toc483951413"/>
-      <w:bookmarkEnd w:id="5"/>
+      <w:bookmarkStart w:id="9" w:name="_Toc483949338"/>
+      <w:bookmarkStart w:id="10" w:name="_Toc483951413"/>
       <w:bookmarkEnd w:id="6"/>
       <w:bookmarkEnd w:id="7"/>
+      <w:bookmarkEnd w:id="8"/>
     </w:p>
     <w:p>
       <w:pPr>
@@ -4336,14 +4411,14 @@
       </w:r>
     </w:p>
     <w:p>
-      <w:bookmarkStart w:id="10" w:name="_Toc496455791"/>
+      <w:bookmarkStart w:id="11" w:name="_Toc496455791"/>
       <w:r>
         <w:rPr>
           <w:rStyle w:val="ab"/>
         </w:rPr>
         <w:t xml:space="preserve">• </w:t>
       </w:r>
-      <w:bookmarkEnd w:id="10"/>
+      <w:bookmarkEnd w:id="11"/>
       <w:r>
         <w:rPr>
           <w:rStyle w:val="ab"/>
@@ -4854,7 +4929,7 @@
           <w:i w:val="0"/>
         </w:rPr>
       </w:pPr>
-      <w:bookmarkStart w:id="11" w:name="_Toc58637439"/>
+      <w:bookmarkStart w:id="12" w:name="_Toc58637439"/>
       <w:r>
         <w:rPr>
           <w:rFonts w:ascii="Times New Roman" w:hAnsi="Times New Roman" w:cs="Times New Roman"/>
@@ -4862,7 +4937,7 @@
         </w:rPr>
         <w:t>Диаграмма работы системы</w:t>
       </w:r>
-      <w:bookmarkEnd w:id="11"/>
+      <w:bookmarkEnd w:id="12"/>
     </w:p>
     <w:p>
       <w:pPr>
@@ -4964,7 +5039,7 @@
           <w:i w:val="0"/>
         </w:rPr>
       </w:pPr>
-      <w:bookmarkStart w:id="12" w:name="_Toc58637440"/>
+      <w:bookmarkStart w:id="13" w:name="_Toc58637440"/>
       <w:r>
         <w:rPr>
           <w:rFonts w:ascii="Times New Roman" w:hAnsi="Times New Roman" w:cs="Times New Roman"/>
@@ -4973,7 +5048,7 @@
         <w:lastRenderedPageBreak/>
         <w:t>Алгоритмы</w:t>
       </w:r>
-      <w:bookmarkEnd w:id="12"/>
+      <w:bookmarkEnd w:id="13"/>
     </w:p>
     <w:p>
       <w:r>
@@ -5030,9 +5105,9 @@
           <w:i w:val="0"/>
         </w:rPr>
       </w:pPr>
-      <w:bookmarkStart w:id="13" w:name="_Toc58637441"/>
-      <w:bookmarkEnd w:id="8"/>
+      <w:bookmarkStart w:id="14" w:name="_Toc58637441"/>
       <w:bookmarkEnd w:id="9"/>
+      <w:bookmarkEnd w:id="10"/>
       <w:r>
         <w:rPr>
           <w:rFonts w:ascii="Times New Roman" w:hAnsi="Times New Roman" w:cs="Times New Roman"/>
@@ -5040,7 +5115,7 @@
         </w:rPr>
         <w:t>Объектная модель</w:t>
       </w:r>
-      <w:bookmarkEnd w:id="13"/>
+      <w:bookmarkEnd w:id="14"/>
     </w:p>
     <w:p>
       <w:pPr>
@@ -5149,7 +5224,7 @@
           <w:lang w:eastAsia="en-US"/>
         </w:rPr>
       </w:pPr>
-      <w:bookmarkStart w:id="14" w:name="_Toc58637442"/>
+      <w:bookmarkStart w:id="15" w:name="_Toc58637442"/>
       <w:r>
         <w:rPr>
           <w:rFonts w:ascii="Times New Roman" w:hAnsi="Times New Roman" w:cs="Times New Roman"/>
@@ -5158,7 +5233,7 @@
         </w:rPr>
         <w:t>Библиотеки</w:t>
       </w:r>
-      <w:bookmarkEnd w:id="14"/>
+      <w:bookmarkEnd w:id="15"/>
     </w:p>
     <w:p>
       <w:pPr>
@@ -5215,7 +5290,7 @@
         </w:rPr>
         <w:t>представлен в коде:</w:t>
       </w:r>
-      <w:bookmarkStart w:id="15" w:name="_Toc483951414"/>
+      <w:bookmarkStart w:id="16" w:name="_Toc483951414"/>
     </w:p>
     <w:p>
       <w:pPr>
@@ -5259,7 +5334,7 @@
         </w:rPr>
         <w:t>Для</w:t>
       </w:r>
-      <w:bookmarkEnd w:id="15"/>
+      <w:bookmarkEnd w:id="16"/>
       <w:r>
         <w:rPr>
           <w:rFonts w:ascii="Courier New" w:hAnsi="Courier New" w:cs="Courier New"/>
@@ -5285,7 +5360,7 @@
           <w:i w:val="0"/>
         </w:rPr>
       </w:pPr>
-      <w:bookmarkStart w:id="16" w:name="_Toc58637443"/>
+      <w:bookmarkStart w:id="17" w:name="_Toc58637443"/>
       <w:r>
         <w:rPr>
           <w:rFonts w:ascii="Times New Roman" w:hAnsi="Times New Roman" w:cs="Times New Roman"/>
@@ -5294,7 +5369,7 @@
         <w:lastRenderedPageBreak/>
         <w:t>Описание модулей программы</w:t>
       </w:r>
-      <w:bookmarkEnd w:id="16"/>
+      <w:bookmarkEnd w:id="17"/>
     </w:p>
     <w:p>
       <w:pPr>
@@ -5303,14 +5378,14 @@
           <w:rFonts w:ascii="Times New Roman" w:hAnsi="Times New Roman" w:cs="Times New Roman"/>
         </w:rPr>
       </w:pPr>
-      <w:bookmarkStart w:id="17" w:name="_Toc58637444"/>
+      <w:bookmarkStart w:id="18" w:name="_Toc58637444"/>
       <w:r>
         <w:rPr>
           <w:rFonts w:ascii="Times New Roman" w:hAnsi="Times New Roman" w:cs="Times New Roman"/>
         </w:rPr>
         <w:t>Реализация необходимых начальных классов системы (п.1.1.)</w:t>
       </w:r>
-      <w:bookmarkEnd w:id="17"/>
+      <w:bookmarkEnd w:id="18"/>
     </w:p>
     <w:p>
       <w:pPr>
@@ -5679,7 +5754,7 @@
           <w:szCs w:val="28"/>
         </w:rPr>
       </w:pPr>
-      <w:bookmarkStart w:id="18" w:name="_Toc58637445"/>
+      <w:bookmarkStart w:id="19" w:name="_Toc58637445"/>
       <w:r>
         <w:rPr>
           <w:rFonts w:ascii="Times New Roman" w:hAnsi="Times New Roman" w:cs="Times New Roman"/>
@@ -5688,7 +5763,7 @@
         </w:rPr>
         <w:t>Вспомогательные классы</w:t>
       </w:r>
-      <w:bookmarkEnd w:id="18"/>
+      <w:bookmarkEnd w:id="19"/>
     </w:p>
     <w:p>
       <w:pPr>
@@ -5925,7 +6000,7 @@
           <w:szCs w:val="28"/>
         </w:rPr>
       </w:pPr>
-      <w:bookmarkStart w:id="19" w:name="_Toc58637446"/>
+      <w:bookmarkStart w:id="20" w:name="_Toc58637446"/>
       <w:r>
         <w:rPr>
           <w:rFonts w:ascii="Times New Roman" w:hAnsi="Times New Roman" w:cs="Times New Roman"/>
@@ -5934,7 +6009,7 @@
         </w:rPr>
         <w:t>Интерфейсы</w:t>
       </w:r>
-      <w:bookmarkEnd w:id="19"/>
+      <w:bookmarkEnd w:id="20"/>
     </w:p>
     <w:p>
       <w:pPr>
@@ -6117,9 +6192,9 @@
       <w:r>
         <w:br w:type="page"/>
       </w:r>
-      <w:bookmarkStart w:id="20" w:name="_Toc483949339"/>
-      <w:bookmarkStart w:id="21" w:name="_Toc483951415"/>
-      <w:bookmarkStart w:id="22" w:name="_Toc58637447"/>
+      <w:bookmarkStart w:id="21" w:name="_Toc483949339"/>
+      <w:bookmarkStart w:id="22" w:name="_Toc483951415"/>
+      <w:bookmarkStart w:id="23" w:name="_Toc58637447"/>
       <w:r>
         <w:rPr>
           <w:rFonts w:ascii="Times New Roman" w:hAnsi="Times New Roman" w:cs="Times New Roman"/>
@@ -6148,13 +6223,13 @@
         </w:rPr>
         <w:t xml:space="preserve"> СПРАВОЧНАЯ ИНФОРМАЦИЯ ДЛЯ ПОЛЬЗОВАТЕЛЯ</w:t>
       </w:r>
-      <w:bookmarkStart w:id="23" w:name="_Toc483950310"/>
-      <w:bookmarkStart w:id="24" w:name="_Toc483765004"/>
-      <w:bookmarkStart w:id="25" w:name="_Toc483949340"/>
-      <w:bookmarkEnd w:id="20"/>
+      <w:bookmarkStart w:id="24" w:name="_Toc483950310"/>
+      <w:bookmarkStart w:id="25" w:name="_Toc483765004"/>
+      <w:bookmarkStart w:id="26" w:name="_Toc483949340"/>
       <w:bookmarkEnd w:id="21"/>
       <w:bookmarkEnd w:id="22"/>
       <w:bookmarkEnd w:id="23"/>
+      <w:bookmarkEnd w:id="24"/>
     </w:p>
     <w:p>
       <w:pPr>
@@ -6169,8 +6244,8 @@
           <w:i w:val="0"/>
         </w:rPr>
       </w:pPr>
-      <w:bookmarkStart w:id="26" w:name="_Toc483951416"/>
-      <w:bookmarkStart w:id="27" w:name="_Toc58637448"/>
+      <w:bookmarkStart w:id="27" w:name="_Toc483951416"/>
+      <w:bookmarkStart w:id="28" w:name="_Toc58637448"/>
       <w:r>
         <w:rPr>
           <w:rFonts w:ascii="Times New Roman" w:hAnsi="Times New Roman" w:cs="Times New Roman"/>
@@ -6178,10 +6253,10 @@
         </w:rPr>
         <w:t>Краткое описание продукта</w:t>
       </w:r>
-      <w:bookmarkEnd w:id="24"/>
       <w:bookmarkEnd w:id="25"/>
       <w:bookmarkEnd w:id="26"/>
       <w:bookmarkEnd w:id="27"/>
+      <w:bookmarkEnd w:id="28"/>
     </w:p>
     <w:p>
       <w:pPr>
@@ -6318,7 +6393,7 @@
           <w:i w:val="0"/>
         </w:rPr>
       </w:pPr>
-      <w:bookmarkStart w:id="28" w:name="_Toc58637449"/>
+      <w:bookmarkStart w:id="29" w:name="_Toc58637449"/>
       <w:r>
         <w:rPr>
           <w:rFonts w:ascii="Times New Roman" w:hAnsi="Times New Roman" w:cs="Times New Roman"/>
@@ -6340,7 +6415,7 @@
         </w:rPr>
         <w:t>Руководство по использованию</w:t>
       </w:r>
-      <w:bookmarkEnd w:id="28"/>
+      <w:bookmarkEnd w:id="29"/>
     </w:p>
     <w:p>
       <w:pPr>
@@ -6366,6 +6441,7 @@
       <w:r>
         <w:rPr>
           <w:b/>
+          <w:noProof/>
         </w:rPr>
         <w:drawing>
           <wp:inline distT="0" distB="0" distL="0" distR="0" wp14:anchorId="7646BF19" wp14:editId="076E89D9">
@@ -6403,8 +6479,6 @@
           </wp:inline>
         </w:drawing>
       </w:r>
-      <w:bookmarkStart w:id="29" w:name="_GoBack"/>
-      <w:bookmarkEnd w:id="29"/>
     </w:p>
     <w:p>
       <w:pPr>
@@ -6490,6 +6564,7 @@
       <w:r>
         <w:rPr>
           <w:b/>
+          <w:noProof/>
         </w:rPr>
         <w:drawing>
           <wp:inline distT="0" distB="0" distL="0" distR="0" wp14:anchorId="1ADE8F1B" wp14:editId="082D8229">
@@ -6587,7 +6662,7 @@
       </w:pPr>
       <w:r>
         <w:rPr>
-          <w:lang w:val="en-US"/>
+          <w:noProof/>
         </w:rPr>
         <w:drawing>
           <wp:inline distT="0" distB="0" distL="0" distR="0" wp14:anchorId="043CADB5" wp14:editId="0B51F466">
@@ -6790,7 +6865,6 @@
         <w:rPr>
           <w:b/>
           <w:szCs w:val="28"/>
-          <w:lang w:val="en-US"/>
         </w:rPr>
       </w:pPr>
       <w:r>
@@ -7286,7 +7360,7 @@
         <w:rStyle w:val="a5"/>
         <w:noProof/>
       </w:rPr>
-      <w:t>13</w:t>
+      <w:t>2</w:t>
     </w:r>
     <w:r>
       <w:rPr>
@@ -10131,6 +10205,7 @@
   <w:style w:type="character" w:default="1" w:styleId="a0">
     <w:name w:val="Default Paragraph Font"/>
     <w:uiPriority w:val="1"/>
+    <w:semiHidden/>
     <w:unhideWhenUsed/>
   </w:style>
   <w:style w:type="table" w:default="1" w:styleId="a1">
@@ -11040,6 +11115,7 @@
   <w:style w:type="character" w:default="1" w:styleId="a0">
     <w:name w:val="Default Paragraph Font"/>
     <w:uiPriority w:val="1"/>
+    <w:semiHidden/>
     <w:unhideWhenUsed/>
   </w:style>
   <w:style w:type="table" w:default="1" w:styleId="a1">
@@ -11798,7 +11874,7 @@
   <a:extraClrSchemeLst/>
   <a:extLst>
     <a:ext uri="{05A4C25C-085E-4340-85A3-A5531E510DB2}">
-      <thm15:themeFamily xmlns="" xmlns:thm15="http://schemas.microsoft.com/office/thememl/2012/main" name="Office Theme" id="{62F939B6-93AF-4DB8-9C6B-D6C7DFDC589F}" vid="{4A3C46E8-61CC-4603-A589-7422A47A8E4A}"/>
+      <thm15:themeFamily xmlns:thm15="http://schemas.microsoft.com/office/thememl/2012/main" xmlns="" name="Office Theme" id="{62F939B6-93AF-4DB8-9C6B-D6C7DFDC589F}" vid="{4A3C46E8-61CC-4603-A589-7422A47A8E4A}"/>
     </a:ext>
   </a:extLst>
 </a:theme>
@@ -11809,7 +11885,7 @@
 </file>
 
 <file path=customXml/itemProps1.xml><?xml version="1.0" encoding="utf-8"?>
-<ds:datastoreItem xmlns:ds="http://schemas.openxmlformats.org/officeDocument/2006/customXml" ds:itemID="{814D05F3-8BF5-4042-8343-3F7F0E02CFB8}">
+<ds:datastoreItem xmlns:ds="http://schemas.openxmlformats.org/officeDocument/2006/customXml" ds:itemID="{9B17D628-B5F4-4D50-B1F0-2E69E90ABD5F}">
   <ds:schemaRefs>
     <ds:schemaRef ds:uri="http://schemas.openxmlformats.org/officeDocument/2006/bibliography"/>
   </ds:schemaRefs>
